--- a/ProjectProposal/Voting Demographic Analyzer-9.docx
+++ b/ProjectProposal/Voting Demographic Analyzer-9.docx
@@ -1,6 +1,6 @@
 
 <file path=word/document.xml><?xml version="1.0" encoding="utf-8"?>
-<w:document xmlns:wpc="http://schemas.microsoft.com/office/word/2010/wordprocessingCanvas" xmlns:cx="http://schemas.microsoft.com/office/drawing/2014/chartex" xmlns:cx1="http://schemas.microsoft.com/office/drawing/2015/9/8/chartex" xmlns:cx2="http://schemas.microsoft.com/office/drawing/2015/10/21/chartex" xmlns:cx3="http://schemas.microsoft.com/office/drawing/2016/5/9/chartex" xmlns:cx4="http://schemas.microsoft.com/office/drawing/2016/5/10/chartex" xmlns:cx5="http://schemas.microsoft.com/office/drawing/2016/5/11/chartex" xmlns:cx6="http://schemas.microsoft.com/office/drawing/2016/5/12/chartex" xmlns:cx7="http://schemas.microsoft.com/office/drawing/2016/5/13/chartex" xmlns:cx8="http://schemas.microsoft.com/office/drawing/2016/5/14/chartex" xmlns:mc="http://schemas.openxmlformats.org/markup-compatibility/2006" xmlns:aink="http://schemas.microsoft.com/office/drawing/2016/ink" xmlns:am3d="http://schemas.microsoft.com/office/drawing/2017/model3d" xmlns:o="urn:schemas-microsoft-com:office:office" xmlns:r="http://schemas.openxmlformats.org/officeDocument/2006/relationships" xmlns:m="http://schemas.openxmlformats.org/officeDocument/2006/math" xmlns:v="urn:schemas-microsoft-com:vml" xmlns:wp14="http://schemas.microsoft.com/office/word/2010/wordprocessingDrawing" xmlns:wp="http://schemas.openxmlformats.org/drawingml/2006/wordprocessingDrawing" xmlns:w10="urn:schemas-microsoft-com:office:word" xmlns:w="http://schemas.openxmlformats.org/wordprocessingml/2006/main" xmlns:w14="http://schemas.microsoft.com/office/word/2010/wordml" xmlns:w15="http://schemas.microsoft.com/office/word/2012/wordml" xmlns:w16cex="http://schemas.microsoft.com/office/word/2018/wordml/cex" xmlns:w16cid="http://schemas.microsoft.com/office/word/2016/wordml/cid" xmlns:w16="http://schemas.microsoft.com/office/word/2018/wordml" xmlns:w16se="http://schemas.microsoft.com/office/word/2015/wordml/symex" xmlns:wpg="http://schemas.microsoft.com/office/word/2010/wordprocessingGroup" xmlns:wpi="http://schemas.microsoft.com/office/word/2010/wordprocessingInk" xmlns:wne="http://schemas.microsoft.com/office/word/2006/wordml" xmlns:wps="http://schemas.microsoft.com/office/word/2010/wordprocessingShape" mc:Ignorable="w14 w15 w16se w16cid w16 w16cex wp14">
+<w:document xmlns:wpc="http://schemas.microsoft.com/office/word/2010/wordprocessingCanvas" xmlns:cx="http://schemas.microsoft.com/office/drawing/2014/chartex" xmlns:cx1="http://schemas.microsoft.com/office/drawing/2015/9/8/chartex" xmlns:cx2="http://schemas.microsoft.com/office/drawing/2015/10/21/chartex" xmlns:cx3="http://schemas.microsoft.com/office/drawing/2016/5/9/chartex" xmlns:cx4="http://schemas.microsoft.com/office/drawing/2016/5/10/chartex" xmlns:cx5="http://schemas.microsoft.com/office/drawing/2016/5/11/chartex" xmlns:cx6="http://schemas.microsoft.com/office/drawing/2016/5/12/chartex" xmlns:cx7="http://schemas.microsoft.com/office/drawing/2016/5/13/chartex" xmlns:cx8="http://schemas.microsoft.com/office/drawing/2016/5/14/chartex" xmlns:mc="http://schemas.openxmlformats.org/markup-compatibility/2006" xmlns:aink="http://schemas.microsoft.com/office/drawing/2016/ink" xmlns:am3d="http://schemas.microsoft.com/office/drawing/2017/model3d" xmlns:o="urn:schemas-microsoft-com:office:office" xmlns:r="http://schemas.openxmlformats.org/officeDocument/2006/relationships" xmlns:m="http://schemas.openxmlformats.org/officeDocument/2006/math" xmlns:v="urn:schemas-microsoft-com:vml" xmlns:wp14="http://schemas.microsoft.com/office/word/2010/wordprocessingDrawing" xmlns:wp="http://schemas.openxmlformats.org/drawingml/2006/wordprocessingDrawing" xmlns:w10="urn:schemas-microsoft-com:office:word" xmlns:w="http://schemas.openxmlformats.org/wordprocessingml/2006/main" xmlns:w14="http://schemas.microsoft.com/office/word/2010/wordml" xmlns:w15="http://schemas.microsoft.com/office/word/2012/wordml" xmlns:w16cid="http://schemas.microsoft.com/office/word/2016/wordml/cid" xmlns:w16se="http://schemas.microsoft.com/office/word/2015/wordml/symex" xmlns:wpg="http://schemas.microsoft.com/office/word/2010/wordprocessingGroup" xmlns:wpi="http://schemas.microsoft.com/office/word/2010/wordprocessingInk" xmlns:wne="http://schemas.microsoft.com/office/word/2006/wordml" xmlns:wps="http://schemas.microsoft.com/office/word/2010/wordprocessingShape" mc:Ignorable="w14 w15 w16se w16cid wp14">
   <w:body>
     <w:p>
       <w:pPr>
@@ -35,7 +35,7 @@
         <w:tab/>
       </w:r>
       <w:bookmarkStart w:id="0" w:name="_Toc53220765"/>
-      <w:bookmarkStart w:id="1" w:name="_Toc53221501"/>
+      <w:bookmarkStart w:id="1" w:name="_Toc53601521"/>
       <w:r>
         <w:t xml:space="preserve">By: Navtejinder Singh &amp; Savio </w:t>
       </w:r>
@@ -52,13 +52,7 @@
     <w:p/>
     <w:sdt>
       <w:sdtPr>
-        <w:rPr>
-          <w:smallCaps w:val="0"/>
-          <w:spacing w:val="0"/>
-          <w:sz w:val="20"/>
-          <w:szCs w:val="20"/>
-        </w:rPr>
-        <w:id w:val="-1345866167"/>
+        <w:id w:val="1962456529"/>
         <w:docPartObj>
           <w:docPartGallery w:val="Table of Contents"/>
           <w:docPartUnique/>
@@ -68,7 +62,11 @@
         <w:rPr>
           <w:b/>
           <w:bCs/>
+          <w:smallCaps w:val="0"/>
           <w:noProof/>
+          <w:spacing w:val="0"/>
+          <w:sz w:val="20"/>
+          <w:szCs w:val="20"/>
         </w:rPr>
       </w:sdtEndPr>
       <w:sdtContent>
@@ -111,7 +109,63 @@
             </w:rPr>
             <w:fldChar w:fldCharType="separate"/>
           </w:r>
-          <w:hyperlink w:anchor="_Toc53221501" w:history="1"/>
+          <w:hyperlink w:anchor="_Toc53601521" w:history="1">
+            <w:r>
+              <w:rPr>
+                <w:rStyle w:val="Hyperlink"/>
+                <w:noProof/>
+              </w:rPr>
+              <w:t>By: Navtejinder Singh &amp; Savio Moonnumackel</w:t>
+            </w:r>
+            <w:r>
+              <w:rPr>
+                <w:noProof/>
+                <w:webHidden/>
+              </w:rPr>
+              <w:tab/>
+            </w:r>
+            <w:r>
+              <w:rPr>
+                <w:noProof/>
+                <w:webHidden/>
+              </w:rPr>
+              <w:fldChar w:fldCharType="begin"/>
+            </w:r>
+            <w:r>
+              <w:rPr>
+                <w:noProof/>
+                <w:webHidden/>
+              </w:rPr>
+              <w:instrText xml:space="preserve"> PAGEREF _Toc53601521 \h </w:instrText>
+            </w:r>
+            <w:r>
+              <w:rPr>
+                <w:noProof/>
+                <w:webHidden/>
+              </w:rPr>
+            </w:r>
+            <w:r>
+              <w:rPr>
+                <w:noProof/>
+                <w:webHidden/>
+              </w:rPr>
+              <w:fldChar w:fldCharType="separate"/>
+            </w:r>
+            <w:r>
+              <w:rPr>
+                <w:noProof/>
+                <w:webHidden/>
+              </w:rPr>
+              <w:t>1</w:t>
+            </w:r>
+            <w:r>
+              <w:rPr>
+                <w:noProof/>
+                <w:webHidden/>
+              </w:rPr>
+              <w:fldChar w:fldCharType="end"/>
+            </w:r>
+          </w:hyperlink>
         </w:p>
         <w:p>
           <w:pPr>
@@ -128,7 +182,7 @@
               <w:noProof/>
             </w:rPr>
           </w:pPr>
-          <w:hyperlink w:anchor="_Toc53221502" w:history="1">
+          <w:hyperlink w:anchor="_Toc53601522" w:history="1">
             <w:r>
               <w:rPr>
                 <w:rStyle w:val="Hyperlink"/>
@@ -172,7 +226,7 @@
                 <w:noProof/>
                 <w:webHidden/>
               </w:rPr>
-              <w:instrText xml:space="preserve"> PAGEREF _Toc53221502 \h </w:instrText>
+              <w:instrText xml:space="preserve"> PAGEREF _Toc53601522 \h </w:instrText>
             </w:r>
             <w:r>
               <w:rPr>
@@ -218,7 +272,7 @@
               <w:szCs w:val="24"/>
             </w:rPr>
           </w:pPr>
-          <w:hyperlink w:anchor="_Toc53221503" w:history="1">
+          <w:hyperlink w:anchor="_Toc53601523" w:history="1">
             <w:r>
               <w:rPr>
                 <w:rStyle w:val="Hyperlink"/>
@@ -262,7 +316,7 @@
                 <w:noProof/>
                 <w:webHidden/>
               </w:rPr>
-              <w:instrText xml:space="preserve"> PAGEREF _Toc53221503 \h </w:instrText>
+              <w:instrText xml:space="preserve"> PAGEREF _Toc53601523 \h </w:instrText>
             </w:r>
             <w:r>
               <w:rPr>
@@ -308,7 +362,7 @@
               <w:szCs w:val="24"/>
             </w:rPr>
           </w:pPr>
-          <w:hyperlink w:anchor="_Toc53221504" w:history="1">
+          <w:hyperlink w:anchor="_Toc53601524" w:history="1">
             <w:r>
               <w:rPr>
                 <w:rStyle w:val="Hyperlink"/>
@@ -352,7 +406,7 @@
                 <w:noProof/>
                 <w:webHidden/>
               </w:rPr>
-              <w:instrText xml:space="preserve"> PAGEREF _Toc53221504 \h </w:instrText>
+              <w:instrText xml:space="preserve"> PAGEREF _Toc53601524 \h </w:instrText>
             </w:r>
             <w:r>
               <w:rPr>
@@ -398,7 +452,7 @@
               <w:noProof/>
             </w:rPr>
           </w:pPr>
-          <w:hyperlink w:anchor="_Toc53221505" w:history="1">
+          <w:hyperlink w:anchor="_Toc53601525" w:history="1">
             <w:r>
               <w:rPr>
                 <w:rStyle w:val="Hyperlink"/>
@@ -442,7 +496,7 @@
                 <w:noProof/>
                 <w:webHidden/>
               </w:rPr>
-              <w:instrText xml:space="preserve"> PAGEREF _Toc53221505 \h </w:instrText>
+              <w:instrText xml:space="preserve"> PAGEREF _Toc53601525 \h </w:instrText>
             </w:r>
             <w:r>
               <w:rPr>
@@ -462,7 +516,7 @@
                 <w:noProof/>
                 <w:webHidden/>
               </w:rPr>
-              <w:t>2</w:t>
+              <w:t>3</w:t>
             </w:r>
             <w:r>
               <w:rPr>
@@ -488,7 +542,7 @@
               <w:szCs w:val="24"/>
             </w:rPr>
           </w:pPr>
-          <w:hyperlink w:anchor="_Toc53221506" w:history="1">
+          <w:hyperlink w:anchor="_Toc53601526" w:history="1">
             <w:r>
               <w:rPr>
                 <w:rStyle w:val="Hyperlink"/>
@@ -532,7 +586,7 @@
                 <w:noProof/>
                 <w:webHidden/>
               </w:rPr>
-              <w:instrText xml:space="preserve"> PAGEREF _Toc53221506 \h </w:instrText>
+              <w:instrText xml:space="preserve"> PAGEREF _Toc53601526 \h </w:instrText>
             </w:r>
             <w:r>
               <w:rPr>
@@ -552,7 +606,7 @@
                 <w:noProof/>
                 <w:webHidden/>
               </w:rPr>
-              <w:t>2</w:t>
+              <w:t>3</w:t>
             </w:r>
             <w:r>
               <w:rPr>
@@ -576,7 +630,7 @@
               <w:szCs w:val="24"/>
             </w:rPr>
           </w:pPr>
-          <w:hyperlink w:anchor="_Toc53221507" w:history="1">
+          <w:hyperlink w:anchor="_Toc53601527" w:history="1">
             <w:r>
               <w:rPr>
                 <w:rStyle w:val="Hyperlink"/>
@@ -597,7 +651,7 @@
                 <w:rStyle w:val="Hyperlink"/>
                 <w:noProof/>
               </w:rPr>
-              <w:t>Kubernetes Enging</w:t>
+              <w:t>Google Kubernetes Engine</w:t>
             </w:r>
             <w:r>
               <w:rPr>
@@ -618,7 +672,7 @@
                 <w:noProof/>
                 <w:webHidden/>
               </w:rPr>
-              <w:instrText xml:space="preserve"> PAGEREF _Toc53221507 \h </w:instrText>
+              <w:instrText xml:space="preserve"> PAGEREF _Toc53601527 \h </w:instrText>
             </w:r>
             <w:r>
               <w:rPr>
@@ -638,7 +692,7 @@
                 <w:noProof/>
                 <w:webHidden/>
               </w:rPr>
-              <w:t>2</w:t>
+              <w:t>3</w:t>
             </w:r>
             <w:r>
               <w:rPr>
@@ -662,7 +716,7 @@
               <w:szCs w:val="24"/>
             </w:rPr>
           </w:pPr>
-          <w:hyperlink w:anchor="_Toc53221508" w:history="1">
+          <w:hyperlink w:anchor="_Toc53601528" w:history="1">
             <w:r>
               <w:rPr>
                 <w:rStyle w:val="Hyperlink"/>
@@ -704,7 +758,7 @@
                 <w:noProof/>
                 <w:webHidden/>
               </w:rPr>
-              <w:instrText xml:space="preserve"> PAGEREF _Toc53221508 \h </w:instrText>
+              <w:instrText xml:space="preserve"> PAGEREF _Toc53601528 \h </w:instrText>
             </w:r>
             <w:r>
               <w:rPr>
@@ -724,7 +778,7 @@
                 <w:noProof/>
                 <w:webHidden/>
               </w:rPr>
-              <w:t>2</w:t>
+              <w:t>3</w:t>
             </w:r>
             <w:r>
               <w:rPr>
@@ -748,7 +802,7 @@
               <w:szCs w:val="24"/>
             </w:rPr>
           </w:pPr>
-          <w:hyperlink w:anchor="_Toc53221509" w:history="1">
+          <w:hyperlink w:anchor="_Toc53601529" w:history="1">
             <w:r>
               <w:rPr>
                 <w:rStyle w:val="Hyperlink"/>
@@ -769,7 +823,7 @@
                 <w:rStyle w:val="Hyperlink"/>
                 <w:noProof/>
               </w:rPr>
-              <w:t>BigQuery</w:t>
+              <w:t>Big Query</w:t>
             </w:r>
             <w:r>
               <w:rPr>
@@ -790,7 +844,7 @@
                 <w:noProof/>
                 <w:webHidden/>
               </w:rPr>
-              <w:instrText xml:space="preserve"> PAGEREF _Toc53221509 \h </w:instrText>
+              <w:instrText xml:space="preserve"> PAGEREF _Toc53601529 \h </w:instrText>
             </w:r>
             <w:r>
               <w:rPr>
@@ -810,7 +864,187 @@
                 <w:noProof/>
                 <w:webHidden/>
               </w:rPr>
-              <w:t>2</w:t>
+              <w:t>3</w:t>
+            </w:r>
+            <w:r>
+              <w:rPr>
+                <w:noProof/>
+                <w:webHidden/>
+              </w:rPr>
+              <w:fldChar w:fldCharType="end"/>
+            </w:r>
+          </w:hyperlink>
+        </w:p>
+        <w:p>
+          <w:pPr>
+            <w:pStyle w:val="TOC1"/>
+            <w:tabs>
+              <w:tab w:val="left" w:pos="400"/>
+              <w:tab w:val="right" w:leader="dot" w:pos="9010"/>
+            </w:tabs>
+            <w:rPr>
+              <w:b w:val="0"/>
+              <w:bCs w:val="0"/>
+              <w:i w:val="0"/>
+              <w:iCs w:val="0"/>
+              <w:noProof/>
+            </w:rPr>
+          </w:pPr>
+          <w:hyperlink w:anchor="_Toc53601530" w:history="1">
+            <w:r>
+              <w:rPr>
+                <w:rStyle w:val="Hyperlink"/>
+                <w:noProof/>
+              </w:rPr>
+              <w:t>3</w:t>
+            </w:r>
+            <w:r>
+              <w:rPr>
+                <w:b w:val="0"/>
+                <w:bCs w:val="0"/>
+                <w:i w:val="0"/>
+                <w:iCs w:val="0"/>
+                <w:noProof/>
+              </w:rPr>
+              <w:tab/>
+            </w:r>
+            <w:r>
+              <w:rPr>
+                <w:rStyle w:val="Hyperlink"/>
+                <w:noProof/>
+              </w:rPr>
+              <w:t>Architecture</w:t>
+            </w:r>
+            <w:r>
+              <w:rPr>
+                <w:noProof/>
+                <w:webHidden/>
+              </w:rPr>
+              <w:tab/>
+            </w:r>
+            <w:r>
+              <w:rPr>
+                <w:noProof/>
+                <w:webHidden/>
+              </w:rPr>
+              <w:fldChar w:fldCharType="begin"/>
+            </w:r>
+            <w:r>
+              <w:rPr>
+                <w:noProof/>
+                <w:webHidden/>
+              </w:rPr>
+              <w:instrText xml:space="preserve"> PAGEREF _Toc53601530 \h </w:instrText>
+            </w:r>
+            <w:r>
+              <w:rPr>
+                <w:noProof/>
+                <w:webHidden/>
+              </w:rPr>
+            </w:r>
+            <w:r>
+              <w:rPr>
+                <w:noProof/>
+                <w:webHidden/>
+              </w:rPr>
+              <w:fldChar w:fldCharType="separate"/>
+            </w:r>
+            <w:r>
+              <w:rPr>
+                <w:noProof/>
+                <w:webHidden/>
+              </w:rPr>
+              <w:t>4</w:t>
+            </w:r>
+            <w:r>
+              <w:rPr>
+                <w:noProof/>
+                <w:webHidden/>
+              </w:rPr>
+              <w:fldChar w:fldCharType="end"/>
+            </w:r>
+          </w:hyperlink>
+        </w:p>
+        <w:p>
+          <w:pPr>
+            <w:pStyle w:val="TOC1"/>
+            <w:tabs>
+              <w:tab w:val="left" w:pos="400"/>
+              <w:tab w:val="right" w:leader="dot" w:pos="9010"/>
+            </w:tabs>
+            <w:rPr>
+              <w:b w:val="0"/>
+              <w:bCs w:val="0"/>
+              <w:i w:val="0"/>
+              <w:iCs w:val="0"/>
+              <w:noProof/>
+            </w:rPr>
+          </w:pPr>
+          <w:hyperlink w:anchor="_Toc53601531" w:history="1">
+            <w:r>
+              <w:rPr>
+                <w:rStyle w:val="Hyperlink"/>
+                <w:noProof/>
+              </w:rPr>
+              <w:t>4</w:t>
+            </w:r>
+            <w:r>
+              <w:rPr>
+                <w:b w:val="0"/>
+                <w:bCs w:val="0"/>
+                <w:i w:val="0"/>
+                <w:iCs w:val="0"/>
+                <w:noProof/>
+              </w:rPr>
+              <w:tab/>
+            </w:r>
+            <w:r>
+              <w:rPr>
+                <w:rStyle w:val="Hyperlink"/>
+                <w:noProof/>
+              </w:rPr>
+              <w:t>Design</w:t>
+            </w:r>
+            <w:r>
+              <w:rPr>
+                <w:noProof/>
+                <w:webHidden/>
+              </w:rPr>
+              <w:tab/>
+            </w:r>
+            <w:r>
+              <w:rPr>
+                <w:noProof/>
+                <w:webHidden/>
+              </w:rPr>
+              <w:fldChar w:fldCharType="begin"/>
+            </w:r>
+            <w:r>
+              <w:rPr>
+                <w:noProof/>
+                <w:webHidden/>
+              </w:rPr>
+              <w:instrText xml:space="preserve"> PAGEREF _Toc53601531 \h </w:instrText>
+            </w:r>
+            <w:r>
+              <w:rPr>
+                <w:noProof/>
+                <w:webHidden/>
+              </w:rPr>
+            </w:r>
+            <w:r>
+              <w:rPr>
+                <w:noProof/>
+                <w:webHidden/>
+              </w:rPr>
+              <w:fldChar w:fldCharType="separate"/>
+            </w:r>
+            <w:r>
+              <w:rPr>
+                <w:noProof/>
+                <w:webHidden/>
+              </w:rPr>
+              <w:t>5</w:t>
             </w:r>
             <w:r>
               <w:rPr>
@@ -836,13 +1070,13 @@
               <w:szCs w:val="24"/>
             </w:rPr>
           </w:pPr>
-          <w:hyperlink w:anchor="_Toc53221510" w:history="1">
+          <w:hyperlink w:anchor="_Toc53601532" w:history="1">
             <w:r>
               <w:rPr>
                 <w:rStyle w:val="Hyperlink"/>
                 <w:noProof/>
               </w:rPr>
-              <w:t>2.2</w:t>
+              <w:t>4.1</w:t>
             </w:r>
             <w:r>
               <w:rPr>
@@ -859,7 +1093,7 @@
                 <w:rStyle w:val="Hyperlink"/>
                 <w:noProof/>
               </w:rPr>
-              <w:t>Languages Used</w:t>
+              <w:t>Languages</w:t>
             </w:r>
             <w:r>
               <w:rPr>
@@ -880,7 +1114,7 @@
                 <w:noProof/>
                 <w:webHidden/>
               </w:rPr>
-              <w:instrText xml:space="preserve"> PAGEREF _Toc53221510 \h </w:instrText>
+              <w:instrText xml:space="preserve"> PAGEREF _Toc53601532 \h </w:instrText>
             </w:r>
             <w:r>
               <w:rPr>
@@ -900,7 +1134,97 @@
                 <w:noProof/>
                 <w:webHidden/>
               </w:rPr>
-              <w:t>2</w:t>
+              <w:t>5</w:t>
+            </w:r>
+            <w:r>
+              <w:rPr>
+                <w:noProof/>
+                <w:webHidden/>
+              </w:rPr>
+              <w:fldChar w:fldCharType="end"/>
+            </w:r>
+          </w:hyperlink>
+        </w:p>
+        <w:p>
+          <w:pPr>
+            <w:pStyle w:val="TOC2"/>
+            <w:tabs>
+              <w:tab w:val="left" w:pos="800"/>
+              <w:tab w:val="right" w:leader="dot" w:pos="9010"/>
+            </w:tabs>
+            <w:rPr>
+              <w:b w:val="0"/>
+              <w:bCs w:val="0"/>
+              <w:noProof/>
+              <w:sz w:val="24"/>
+              <w:szCs w:val="24"/>
+            </w:rPr>
+          </w:pPr>
+          <w:hyperlink w:anchor="_Toc53601533" w:history="1">
+            <w:r>
+              <w:rPr>
+                <w:rStyle w:val="Hyperlink"/>
+                <w:noProof/>
+              </w:rPr>
+              <w:t>4.2</w:t>
+            </w:r>
+            <w:r>
+              <w:rPr>
+                <w:b w:val="0"/>
+                <w:bCs w:val="0"/>
+                <w:noProof/>
+                <w:sz w:val="24"/>
+                <w:szCs w:val="24"/>
+              </w:rPr>
+              <w:tab/>
+            </w:r>
+            <w:r>
+              <w:rPr>
+                <w:rStyle w:val="Hyperlink"/>
+                <w:noProof/>
+              </w:rPr>
+              <w:t>Workflows</w:t>
+            </w:r>
+            <w:r>
+              <w:rPr>
+                <w:noProof/>
+                <w:webHidden/>
+              </w:rPr>
+              <w:tab/>
+            </w:r>
+            <w:r>
+              <w:rPr>
+                <w:noProof/>
+                <w:webHidden/>
+              </w:rPr>
+              <w:fldChar w:fldCharType="begin"/>
+            </w:r>
+            <w:r>
+              <w:rPr>
+                <w:noProof/>
+                <w:webHidden/>
+              </w:rPr>
+              <w:instrText xml:space="preserve"> PAGEREF _Toc53601533 \h </w:instrText>
+            </w:r>
+            <w:r>
+              <w:rPr>
+                <w:noProof/>
+                <w:webHidden/>
+              </w:rPr>
+            </w:r>
+            <w:r>
+              <w:rPr>
+                <w:noProof/>
+                <w:webHidden/>
+              </w:rPr>
+              <w:fldChar w:fldCharType="separate"/>
+            </w:r>
+            <w:r>
+              <w:rPr>
+                <w:noProof/>
+                <w:webHidden/>
+              </w:rPr>
+              <w:t>5</w:t>
             </w:r>
             <w:r>
               <w:rPr>
@@ -926,13 +1250,13 @@
               <w:noProof/>
             </w:rPr>
           </w:pPr>
-          <w:hyperlink w:anchor="_Toc53221511" w:history="1">
+          <w:hyperlink w:anchor="_Toc53601534" w:history="1">
             <w:r>
               <w:rPr>
                 <w:rStyle w:val="Hyperlink"/>
                 <w:noProof/>
               </w:rPr>
-              <w:t>3</w:t>
+              <w:t>5</w:t>
             </w:r>
             <w:r>
               <w:rPr>
@@ -949,7 +1273,7 @@
                 <w:rStyle w:val="Hyperlink"/>
                 <w:noProof/>
               </w:rPr>
-              <w:t>Architecture</w:t>
+              <w:t>Implementation Plan</w:t>
             </w:r>
             <w:r>
               <w:rPr>
@@ -970,7 +1294,7 @@
                 <w:noProof/>
                 <w:webHidden/>
               </w:rPr>
-              <w:instrText xml:space="preserve"> PAGEREF _Toc53221511 \h </w:instrText>
+              <w:instrText xml:space="preserve"> PAGEREF _Toc53601534 \h </w:instrText>
             </w:r>
             <w:r>
               <w:rPr>
@@ -990,7 +1314,7 @@
                 <w:noProof/>
                 <w:webHidden/>
               </w:rPr>
-              <w:t>2</w:t>
+              <w:t>6</w:t>
             </w:r>
             <w:r>
               <w:rPr>
@@ -1016,13 +1340,13 @@
               <w:noProof/>
             </w:rPr>
           </w:pPr>
-          <w:hyperlink w:anchor="_Toc53221512" w:history="1">
+          <w:hyperlink w:anchor="_Toc53601535" w:history="1">
             <w:r>
               <w:rPr>
                 <w:rStyle w:val="Hyperlink"/>
                 <w:noProof/>
               </w:rPr>
-              <w:t>4</w:t>
+              <w:t>6</w:t>
             </w:r>
             <w:r>
               <w:rPr>
@@ -1039,7 +1363,7 @@
                 <w:rStyle w:val="Hyperlink"/>
                 <w:noProof/>
               </w:rPr>
-              <w:t>Design</w:t>
+              <w:t>Test Plan</w:t>
             </w:r>
             <w:r>
               <w:rPr>
@@ -1060,7 +1384,7 @@
                 <w:noProof/>
                 <w:webHidden/>
               </w:rPr>
-              <w:instrText xml:space="preserve"> PAGEREF _Toc53221512 \h </w:instrText>
+              <w:instrText xml:space="preserve"> PAGEREF _Toc53601535 \h </w:instrText>
             </w:r>
             <w:r>
               <w:rPr>
@@ -1080,7 +1404,7 @@
                 <w:noProof/>
                 <w:webHidden/>
               </w:rPr>
-              <w:t>2</w:t>
+              <w:t>7</w:t>
             </w:r>
             <w:r>
               <w:rPr>
@@ -1106,13 +1430,13 @@
               <w:noProof/>
             </w:rPr>
           </w:pPr>
-          <w:hyperlink w:anchor="_Toc53221513" w:history="1">
+          <w:hyperlink w:anchor="_Toc53601536" w:history="1">
             <w:r>
               <w:rPr>
                 <w:rStyle w:val="Hyperlink"/>
                 <w:noProof/>
               </w:rPr>
-              <w:t>5</w:t>
+              <w:t>7</w:t>
             </w:r>
             <w:r>
               <w:rPr>
@@ -1129,7 +1453,7 @@
                 <w:rStyle w:val="Hyperlink"/>
                 <w:noProof/>
               </w:rPr>
-              <w:t>Implementation Plan</w:t>
+              <w:t>Teammate Contribution</w:t>
             </w:r>
             <w:r>
               <w:rPr>
@@ -1150,7 +1474,7 @@
                 <w:noProof/>
                 <w:webHidden/>
               </w:rPr>
-              <w:instrText xml:space="preserve"> PAGEREF _Toc53221513 \h </w:instrText>
+              <w:instrText xml:space="preserve"> PAGEREF _Toc53601536 \h </w:instrText>
             </w:r>
             <w:r>
               <w:rPr>
@@ -1170,97 +1494,7 @@
                 <w:noProof/>
                 <w:webHidden/>
               </w:rPr>
-              <w:t>2</w:t>
-            </w:r>
-            <w:r>
-              <w:rPr>
-                <w:noProof/>
-                <w:webHidden/>
-              </w:rPr>
-              <w:fldChar w:fldCharType="end"/>
-            </w:r>
-          </w:hyperlink>
-        </w:p>
-        <w:p>
-          <w:pPr>
-            <w:pStyle w:val="TOC1"/>
-            <w:tabs>
-              <w:tab w:val="left" w:pos="400"/>
-              <w:tab w:val="right" w:leader="dot" w:pos="9010"/>
-            </w:tabs>
-            <w:rPr>
-              <w:b w:val="0"/>
-              <w:bCs w:val="0"/>
-              <w:i w:val="0"/>
-              <w:iCs w:val="0"/>
-              <w:noProof/>
-            </w:rPr>
-          </w:pPr>
-          <w:hyperlink w:anchor="_Toc53221514" w:history="1">
-            <w:r>
-              <w:rPr>
-                <w:rStyle w:val="Hyperlink"/>
-                <w:noProof/>
-              </w:rPr>
-              <w:t>6</w:t>
-            </w:r>
-            <w:r>
-              <w:rPr>
-                <w:b w:val="0"/>
-                <w:bCs w:val="0"/>
-                <w:i w:val="0"/>
-                <w:iCs w:val="0"/>
-                <w:noProof/>
-              </w:rPr>
-              <w:tab/>
-            </w:r>
-            <w:r>
-              <w:rPr>
-                <w:rStyle w:val="Hyperlink"/>
-                <w:noProof/>
-              </w:rPr>
-              <w:t>Test Plan</w:t>
-            </w:r>
-            <w:r>
-              <w:rPr>
-                <w:noProof/>
-                <w:webHidden/>
-              </w:rPr>
-              <w:tab/>
-            </w:r>
-            <w:r>
-              <w:rPr>
-                <w:noProof/>
-                <w:webHidden/>
-              </w:rPr>
-              <w:fldChar w:fldCharType="begin"/>
-            </w:r>
-            <w:r>
-              <w:rPr>
-                <w:noProof/>
-                <w:webHidden/>
-              </w:rPr>
-              <w:instrText xml:space="preserve"> PAGEREF _Toc53221514 \h </w:instrText>
-            </w:r>
-            <w:r>
-              <w:rPr>
-                <w:noProof/>
-                <w:webHidden/>
-              </w:rPr>
-            </w:r>
-            <w:r>
-              <w:rPr>
-                <w:noProof/>
-                <w:webHidden/>
-              </w:rPr>
-              <w:fldChar w:fldCharType="separate"/>
-            </w:r>
-            <w:r>
-              <w:rPr>
-                <w:noProof/>
-                <w:webHidden/>
-              </w:rPr>
-              <w:t>2</w:t>
+              <w:t>7</w:t>
             </w:r>
             <w:r>
               <w:rPr>
@@ -1295,7 +1529,10 @@
     <w:p/>
     <w:p/>
     <w:p/>
-    <w:p/>
+    <w:p>
+      <w:bookmarkStart w:id="2" w:name="_GoBack"/>
+      <w:bookmarkEnd w:id="2"/>
+    </w:p>
     <w:p/>
     <w:p/>
     <w:p/>
@@ -1304,23 +1541,22 @@
       <w:pPr>
         <w:pStyle w:val="Heading1"/>
       </w:pPr>
-      <w:bookmarkStart w:id="2" w:name="_Toc53221502"/>
-      <w:r>
-        <w:lastRenderedPageBreak/>
+      <w:bookmarkStart w:id="3" w:name="_Toc53601522"/>
+      <w:r>
         <w:t>Application Overview</w:t>
       </w:r>
-      <w:bookmarkEnd w:id="2"/>
+      <w:bookmarkEnd w:id="3"/>
     </w:p>
     <w:p/>
     <w:p>
       <w:pPr>
         <w:pStyle w:val="Heading2"/>
       </w:pPr>
-      <w:bookmarkStart w:id="3" w:name="_Toc53221503"/>
+      <w:bookmarkStart w:id="4" w:name="_Toc53601523"/>
       <w:r>
         <w:t>Voting demographic analyzer</w:t>
       </w:r>
-      <w:bookmarkEnd w:id="3"/>
+      <w:bookmarkEnd w:id="4"/>
     </w:p>
     <w:p>
       <w:r>
@@ -1415,11 +1651,11 @@
       <w:pPr>
         <w:pStyle w:val="Heading2"/>
       </w:pPr>
-      <w:bookmarkStart w:id="4" w:name="_Toc53221504"/>
+      <w:bookmarkStart w:id="5" w:name="_Toc53601524"/>
       <w:r>
         <w:t>User interaction</w:t>
       </w:r>
-      <w:bookmarkEnd w:id="4"/>
+      <w:bookmarkEnd w:id="5"/>
     </w:p>
     <w:p>
       <w:r>
@@ -1467,6 +1703,7 @@
         <w:rPr>
           <w:noProof/>
         </w:rPr>
+        <w:lastRenderedPageBreak/>
         <w:drawing>
           <wp:inline distT="0" distB="0" distL="0" distR="0" wp14:anchorId="7A225BF8" wp14:editId="493B1E57">
             <wp:extent cx="4795520" cy="4137332"/>
@@ -1514,130 +1751,131 @@
       <w:pPr>
         <w:pStyle w:val="Heading1"/>
       </w:pPr>
-      <w:bookmarkStart w:id="5" w:name="_Toc53221505"/>
+      <w:bookmarkStart w:id="6" w:name="_Toc53601525"/>
+      <w:r>
+        <w:t>Components used</w:t>
+      </w:r>
+      <w:bookmarkEnd w:id="6"/>
+    </w:p>
+    <w:p>
+      <w:pPr>
+        <w:pStyle w:val="Heading2"/>
+      </w:pPr>
+      <w:bookmarkStart w:id="7" w:name="_Toc53601526"/>
+      <w:r>
+        <w:t>Google Products used</w:t>
+      </w:r>
+      <w:bookmarkEnd w:id="7"/>
+    </w:p>
+    <w:p/>
+    <w:p>
+      <w:pPr>
+        <w:pStyle w:val="Heading3"/>
+      </w:pPr>
+      <w:bookmarkStart w:id="8" w:name="_Toc53601527"/>
+      <w:r>
+        <w:t xml:space="preserve">Google </w:t>
+      </w:r>
+      <w:r>
+        <w:t>Kubernetes Engin</w:t>
+      </w:r>
+      <w:r>
+        <w:t>e</w:t>
+      </w:r>
+      <w:bookmarkEnd w:id="8"/>
+    </w:p>
+    <w:p/>
+    <w:p>
+      <w:r>
+        <w:t xml:space="preserve">We will use google Kubernetes engine to deploy the website. We will first package our website into a docker image and then we will push that docker image to the google container registry (turning on the GCR API). Then we will create a GKE cluster and we will deploy our website to that GKE cluster. We are using GKE because we can avail a lot of benefits provided by the Google Kubernetes Engine such as auto-scaling, load-balancing, </w:t>
+      </w:r>
+      <w:r>
+        <w:t>easy upgrades and many more.</w:t>
+      </w:r>
+    </w:p>
+    <w:p/>
+    <w:p>
+      <w:pPr>
+        <w:pStyle w:val="Heading3"/>
+      </w:pPr>
+      <w:bookmarkStart w:id="9" w:name="_Toc53601528"/>
+      <w:r>
+        <w:t>Cloud SQL</w:t>
+      </w:r>
+      <w:bookmarkEnd w:id="9"/>
+    </w:p>
+    <w:p>
+      <w:r>
+        <w:t>We will google cloud SQL to store our website data into google cloud. We are using this service because of the following reasons:</w:t>
+      </w:r>
+    </w:p>
+    <w:p>
+      <w:r>
+        <w:t xml:space="preserve">                 1. It is easily</w:t>
+      </w:r>
+      <w:r>
+        <w:t>/highly</w:t>
+      </w:r>
+      <w:r>
+        <w:t xml:space="preserve"> scalable.</w:t>
+      </w:r>
+    </w:p>
+    <w:p>
+      <w:pPr>
+        <w:ind w:firstLine="720"/>
+      </w:pPr>
+      <w:r>
+        <w:t xml:space="preserve"> 2. It is highly available.</w:t>
+      </w:r>
+    </w:p>
+    <w:p>
+      <w:pPr>
+        <w:ind w:firstLine="720"/>
+      </w:pPr>
+      <w:r>
+        <w:t xml:space="preserve"> 3. It is secure.</w:t>
+      </w:r>
+    </w:p>
+    <w:p>
+      <w:pPr>
+        <w:ind w:firstLine="720"/>
+      </w:pPr>
+      <w:r>
+        <w:t xml:space="preserve"> 4. </w:t>
+      </w:r>
+      <w:r>
+        <w:t>Fully managed</w:t>
+      </w:r>
+      <w:r>
+        <w:t xml:space="preserve"> and many more benefits</w:t>
+      </w:r>
+    </w:p>
+    <w:p>
+      <w:pPr>
+        <w:ind w:firstLine="720"/>
+      </w:pPr>
+    </w:p>
+    <w:p>
+      <w:pPr>
+        <w:pStyle w:val="Heading3"/>
+      </w:pPr>
+      <w:bookmarkStart w:id="10" w:name="_Toc53601529"/>
+      <w:r>
+        <w:t>Big Query</w:t>
+      </w:r>
+      <w:bookmarkEnd w:id="10"/>
+    </w:p>
+    <w:p>
+      <w:r>
+        <w:t>We will use big query to</w:t>
+      </w:r>
+      <w:r>
+        <w:t xml:space="preserve"> find the current result as to who is leading in the election/who is likely to win the election based on the inputs from the previous as well as current users. </w:t>
+      </w:r>
+    </w:p>
+    <w:p>
       <w:r>
         <w:lastRenderedPageBreak/>
-        <w:t>Components used</w:t>
-      </w:r>
-      <w:bookmarkEnd w:id="5"/>
-    </w:p>
-    <w:p>
-      <w:pPr>
-        <w:pStyle w:val="Heading2"/>
-      </w:pPr>
-      <w:bookmarkStart w:id="6" w:name="_Toc53221506"/>
-      <w:r>
-        <w:t>Google Products used</w:t>
-      </w:r>
-      <w:bookmarkEnd w:id="6"/>
-    </w:p>
-    <w:p/>
-    <w:p>
-      <w:pPr>
-        <w:pStyle w:val="Heading3"/>
-      </w:pPr>
-      <w:bookmarkStart w:id="7" w:name="_Toc53221507"/>
-      <w:r>
-        <w:t xml:space="preserve">Google </w:t>
-      </w:r>
-      <w:r>
-        <w:t>Kubernetes Engin</w:t>
-      </w:r>
-      <w:bookmarkEnd w:id="7"/>
-      <w:r>
-        <w:t>e</w:t>
-      </w:r>
-    </w:p>
-    <w:p/>
-    <w:p>
-      <w:r>
-        <w:t xml:space="preserve">We will use google Kubernetes engine to deploy the website. We will first package our website into a docker image and then we will push that docker image to the google container registry (turning on the GCR API). Then we will create a GKE cluster and we will deploy our website to that GKE cluster. We are using GKE because we can avail a lot of benefits provided by the Google Kubernetes Engine such as auto-scaling, load-balancing, </w:t>
-      </w:r>
-      <w:r>
-        <w:t>easy upgrades and many more.</w:t>
-      </w:r>
-    </w:p>
-    <w:p/>
-    <w:p>
-      <w:pPr>
-        <w:pStyle w:val="Heading3"/>
-      </w:pPr>
-      <w:bookmarkStart w:id="8" w:name="_Toc53221508"/>
-      <w:r>
-        <w:t>Cloud SQL</w:t>
-      </w:r>
-      <w:bookmarkEnd w:id="8"/>
-    </w:p>
-    <w:p>
-      <w:r>
-        <w:t>We will google cloud SQL to store our website data into google cloud. We are using this service because of the following reasons:</w:t>
-      </w:r>
-    </w:p>
-    <w:p>
-      <w:r>
-        <w:t xml:space="preserve">                 1. It is easily</w:t>
-      </w:r>
-      <w:r>
-        <w:t>/highly</w:t>
-      </w:r>
-      <w:r>
-        <w:t xml:space="preserve"> scalable.</w:t>
-      </w:r>
-    </w:p>
-    <w:p>
-      <w:pPr>
-        <w:ind w:firstLine="720"/>
-      </w:pPr>
-      <w:r>
-        <w:t xml:space="preserve"> 2. It is highly available.</w:t>
-      </w:r>
-    </w:p>
-    <w:p>
-      <w:pPr>
-        <w:ind w:firstLine="720"/>
-      </w:pPr>
-      <w:r>
-        <w:t xml:space="preserve"> 3. It is secure.</w:t>
-      </w:r>
-    </w:p>
-    <w:p>
-      <w:pPr>
-        <w:ind w:firstLine="720"/>
-      </w:pPr>
-      <w:r>
-        <w:t xml:space="preserve"> 4. </w:t>
-      </w:r>
-      <w:r>
-        <w:t>Fully managed</w:t>
-      </w:r>
-      <w:r>
-        <w:t xml:space="preserve"> and many more benefits</w:t>
-      </w:r>
-    </w:p>
-    <w:p>
-      <w:pPr>
-        <w:ind w:firstLine="720"/>
-      </w:pPr>
-    </w:p>
-    <w:p>
-      <w:pPr>
-        <w:pStyle w:val="Heading3"/>
-      </w:pPr>
-      <w:r>
-        <w:t>Big Query</w:t>
-      </w:r>
-    </w:p>
-    <w:p>
-      <w:bookmarkStart w:id="9" w:name="_Toc53221511"/>
-      <w:r>
-        <w:t>We will use big query to</w:t>
-      </w:r>
-      <w:r>
-        <w:t xml:space="preserve"> find the current result as to who is leading in the election/who is likely to win the election based on the inputs from the previous as well as current users. </w:t>
-      </w:r>
-    </w:p>
-    <w:p>
-      <w:r>
         <w:t>Benefits of Big query are as follows:</w:t>
       </w:r>
     </w:p>
@@ -1685,11 +1923,11 @@
       <w:pPr>
         <w:pStyle w:val="Heading1"/>
       </w:pPr>
-      <w:r>
-        <w:lastRenderedPageBreak/>
+      <w:bookmarkStart w:id="11" w:name="_Toc53601530"/>
+      <w:r>
         <w:t>Architecture</w:t>
       </w:r>
-      <w:bookmarkEnd w:id="9"/>
+      <w:bookmarkEnd w:id="11"/>
     </w:p>
     <w:p>
       <w:r>
@@ -1734,6 +1972,7 @@
         <w:rPr>
           <w:noProof/>
         </w:rPr>
+        <w:lastRenderedPageBreak/>
         <w:drawing>
           <wp:inline distT="0" distB="0" distL="0" distR="0" wp14:anchorId="460E0AB1" wp14:editId="0DE111A2">
             <wp:extent cx="5735047" cy="2408465"/>
@@ -1853,7 +2092,6 @@
     <w:p/>
     <w:p>
       <w:r>
-        <w:lastRenderedPageBreak/>
         <w:t xml:space="preserve">The Frontend User Interface and the Backend processor will be packaged as a single container which will be hosted via Google Kubernetes Engine. This container will then interface with Google Cloud SQL and Google </w:t>
       </w:r>
       <w:proofErr w:type="spellStart"/>
@@ -1870,6 +2108,7 @@
         <w:rPr>
           <w:noProof/>
         </w:rPr>
+        <w:lastRenderedPageBreak/>
         <w:drawing>
           <wp:inline distT="0" distB="0" distL="0" distR="0" wp14:anchorId="1A7854A8" wp14:editId="4B60E7C3">
             <wp:extent cx="4833257" cy="3836065"/>
@@ -1917,19 +2156,21 @@
       <w:pPr>
         <w:pStyle w:val="Heading1"/>
       </w:pPr>
-      <w:bookmarkStart w:id="10" w:name="_Toc53221512"/>
+      <w:bookmarkStart w:id="12" w:name="_Toc53601531"/>
       <w:r>
         <w:t>Design</w:t>
       </w:r>
-      <w:bookmarkEnd w:id="10"/>
+      <w:bookmarkEnd w:id="12"/>
     </w:p>
     <w:p>
       <w:pPr>
         <w:pStyle w:val="Heading2"/>
       </w:pPr>
+      <w:bookmarkStart w:id="13" w:name="_Toc53601532"/>
       <w:r>
         <w:t>Languages</w:t>
       </w:r>
+      <w:bookmarkEnd w:id="13"/>
     </w:p>
     <w:p>
       <w:r>
@@ -2184,9 +2425,11 @@
       <w:pPr>
         <w:pStyle w:val="Heading2"/>
       </w:pPr>
+      <w:bookmarkStart w:id="14" w:name="_Toc53601533"/>
       <w:r>
         <w:t>Workflows</w:t>
       </w:r>
+      <w:bookmarkEnd w:id="14"/>
     </w:p>
     <w:p/>
     <w:p>
@@ -2294,7 +2537,6 @@
         </w:numPr>
       </w:pPr>
       <w:r>
-        <w:lastRenderedPageBreak/>
         <w:t>JSP returns data to a HTML page</w:t>
       </w:r>
     </w:p>
@@ -2305,6 +2547,7 @@
         <w:rPr>
           <w:noProof/>
         </w:rPr>
+        <w:lastRenderedPageBreak/>
         <w:drawing>
           <wp:inline distT="0" distB="0" distL="0" distR="0" wp14:anchorId="051E2E12" wp14:editId="2524A01F">
             <wp:extent cx="5127171" cy="3257062"/>
@@ -2354,11 +2597,11 @@
       <w:pPr>
         <w:pStyle w:val="Heading1"/>
       </w:pPr>
-      <w:bookmarkStart w:id="11" w:name="_Toc53221513"/>
+      <w:bookmarkStart w:id="15" w:name="_Toc53601534"/>
       <w:r>
         <w:t>Implementation Plan</w:t>
       </w:r>
-      <w:bookmarkEnd w:id="11"/>
+      <w:bookmarkEnd w:id="15"/>
     </w:p>
     <w:p>
       <w:r>
@@ -2805,12 +3048,11 @@
       <w:pPr>
         <w:pStyle w:val="Heading1"/>
       </w:pPr>
-      <w:bookmarkStart w:id="12" w:name="_Toc53221514"/>
-      <w:r>
-        <w:lastRenderedPageBreak/>
+      <w:bookmarkStart w:id="16" w:name="_Toc53601535"/>
+      <w:r>
         <w:t>Test Plan</w:t>
       </w:r>
-      <w:bookmarkEnd w:id="12"/>
+      <w:bookmarkEnd w:id="16"/>
     </w:p>
     <w:p/>
     <w:tbl>
@@ -2865,6 +3107,7 @@
           </w:tcPr>
           <w:p>
             <w:r>
+              <w:lastRenderedPageBreak/>
               <w:t>User is able to open the web app on different browsers and operating systems.</w:t>
             </w:r>
           </w:p>
@@ -2894,10 +3137,7 @@
           </w:tcPr>
           <w:p>
             <w:r>
-              <w:t xml:space="preserve">User is able to input his gender, age, Income, race </w:t>
-            </w:r>
-            <w:r>
-              <w:t>etc.</w:t>
+              <w:t>User is able to input his gender, age, Income, race etc.</w:t>
             </w:r>
           </w:p>
         </w:tc>
@@ -2910,18 +3150,7 @@
               <w:cnfStyle w:val="000000000000" w:firstRow="0" w:lastRow="0" w:firstColumn="0" w:lastColumn="0" w:oddVBand="0" w:evenVBand="0" w:oddHBand="0" w:evenHBand="0" w:firstRowFirstColumn="0" w:firstRowLastColumn="0" w:lastRowFirstColumn="0" w:lastRowLastColumn="0"/>
             </w:pPr>
             <w:r>
-              <w:t xml:space="preserve">Verify that the user is able to input gender, age, income, race </w:t>
-            </w:r>
-            <w:r>
-              <w:t xml:space="preserve">etc. </w:t>
-            </w:r>
-            <w:proofErr w:type="spellStart"/>
-            <w:r>
-              <w:t>in</w:t>
-            </w:r>
-            <w:proofErr w:type="spellEnd"/>
-            <w:r>
-              <w:t xml:space="preserve"> the UI.</w:t>
+              <w:t>Verify that the user is able to input gender, age, income, race etc. in the UI.</w:t>
             </w:r>
           </w:p>
         </w:tc>
@@ -2967,7 +3196,7 @@
           </w:tcPr>
           <w:p>
             <w:r>
-              <w:t>Web app should give the response in fraction of seconds.</w:t>
+              <w:t>App returns predictions based on past data</w:t>
             </w:r>
           </w:p>
         </w:tc>
@@ -2980,7 +3209,7 @@
               <w:cnfStyle w:val="000000000000" w:firstRow="0" w:lastRow="0" w:firstColumn="0" w:lastColumn="0" w:oddVBand="0" w:evenVBand="0" w:oddHBand="0" w:evenHBand="0" w:firstRowFirstColumn="0" w:firstRowLastColumn="0" w:lastRowFirstColumn="0" w:lastRowLastColumn="0"/>
             </w:pPr>
             <w:r>
-              <w:t>Test the speed in which we get the response from the web app.</w:t>
+              <w:t>Verify that the app returns candidate predictions based on demographic data entered.</w:t>
             </w:r>
           </w:p>
         </w:tc>
@@ -2992,9 +3221,11 @@
       <w:pPr>
         <w:pStyle w:val="Heading1"/>
       </w:pPr>
+      <w:bookmarkStart w:id="17" w:name="_Toc53601536"/>
       <w:r>
         <w:t>Teammate Contribution</w:t>
       </w:r>
+      <w:bookmarkEnd w:id="17"/>
     </w:p>
     <w:tbl>
       <w:tblPr>
@@ -3430,7 +3661,7 @@
 </file>
 
 <file path=word/endnotes.xml><?xml version="1.0" encoding="utf-8"?>
-<w:endnotes xmlns:wpc="http://schemas.microsoft.com/office/word/2010/wordprocessingCanvas" xmlns:cx="http://schemas.microsoft.com/office/drawing/2014/chartex" xmlns:cx1="http://schemas.microsoft.com/office/drawing/2015/9/8/chartex" xmlns:cx2="http://schemas.microsoft.com/office/drawing/2015/10/21/chartex" xmlns:cx3="http://schemas.microsoft.com/office/drawing/2016/5/9/chartex" xmlns:cx4="http://schemas.microsoft.com/office/drawing/2016/5/10/chartex" xmlns:cx5="http://schemas.microsoft.com/office/drawing/2016/5/11/chartex" xmlns:cx6="http://schemas.microsoft.com/office/drawing/2016/5/12/chartex" xmlns:cx7="http://schemas.microsoft.com/office/drawing/2016/5/13/chartex" xmlns:cx8="http://schemas.microsoft.com/office/drawing/2016/5/14/chartex" xmlns:mc="http://schemas.openxmlformats.org/markup-compatibility/2006" xmlns:aink="http://schemas.microsoft.com/office/drawing/2016/ink" xmlns:am3d="http://schemas.microsoft.com/office/drawing/2017/model3d" xmlns:o="urn:schemas-microsoft-com:office:office" xmlns:r="http://schemas.openxmlformats.org/officeDocument/2006/relationships" xmlns:m="http://schemas.openxmlformats.org/officeDocument/2006/math" xmlns:v="urn:schemas-microsoft-com:vml" xmlns:wp14="http://schemas.microsoft.com/office/word/2010/wordprocessingDrawing" xmlns:wp="http://schemas.openxmlformats.org/drawingml/2006/wordprocessingDrawing" xmlns:w10="urn:schemas-microsoft-com:office:word" xmlns:w="http://schemas.openxmlformats.org/wordprocessingml/2006/main" xmlns:w14="http://schemas.microsoft.com/office/word/2010/wordml" xmlns:w15="http://schemas.microsoft.com/office/word/2012/wordml" xmlns:w16cex="http://schemas.microsoft.com/office/word/2018/wordml/cex" xmlns:w16cid="http://schemas.microsoft.com/office/word/2016/wordml/cid" xmlns:w16="http://schemas.microsoft.com/office/word/2018/wordml" xmlns:w16se="http://schemas.microsoft.com/office/word/2015/wordml/symex" xmlns:wpg="http://schemas.microsoft.com/office/word/2010/wordprocessingGroup" xmlns:wpi="http://schemas.microsoft.com/office/word/2010/wordprocessingInk" xmlns:wne="http://schemas.microsoft.com/office/word/2006/wordml" xmlns:wps="http://schemas.microsoft.com/office/word/2010/wordprocessingShape" mc:Ignorable="w14 w15 w16se w16cid w16 w16cex wp14">
+<w:endnotes xmlns:wpc="http://schemas.microsoft.com/office/word/2010/wordprocessingCanvas" xmlns:cx="http://schemas.microsoft.com/office/drawing/2014/chartex" xmlns:cx1="http://schemas.microsoft.com/office/drawing/2015/9/8/chartex" xmlns:cx2="http://schemas.microsoft.com/office/drawing/2015/10/21/chartex" xmlns:cx3="http://schemas.microsoft.com/office/drawing/2016/5/9/chartex" xmlns:cx4="http://schemas.microsoft.com/office/drawing/2016/5/10/chartex" xmlns:cx5="http://schemas.microsoft.com/office/drawing/2016/5/11/chartex" xmlns:cx6="http://schemas.microsoft.com/office/drawing/2016/5/12/chartex" xmlns:cx7="http://schemas.microsoft.com/office/drawing/2016/5/13/chartex" xmlns:cx8="http://schemas.microsoft.com/office/drawing/2016/5/14/chartex" xmlns:mc="http://schemas.openxmlformats.org/markup-compatibility/2006" xmlns:aink="http://schemas.microsoft.com/office/drawing/2016/ink" xmlns:am3d="http://schemas.microsoft.com/office/drawing/2017/model3d" xmlns:o="urn:schemas-microsoft-com:office:office" xmlns:r="http://schemas.openxmlformats.org/officeDocument/2006/relationships" xmlns:m="http://schemas.openxmlformats.org/officeDocument/2006/math" xmlns:v="urn:schemas-microsoft-com:vml" xmlns:wp14="http://schemas.microsoft.com/office/word/2010/wordprocessingDrawing" xmlns:wp="http://schemas.openxmlformats.org/drawingml/2006/wordprocessingDrawing" xmlns:w10="urn:schemas-microsoft-com:office:word" xmlns:w="http://schemas.openxmlformats.org/wordprocessingml/2006/main" xmlns:w14="http://schemas.microsoft.com/office/word/2010/wordml" xmlns:w15="http://schemas.microsoft.com/office/word/2012/wordml" xmlns:w16cid="http://schemas.microsoft.com/office/word/2016/wordml/cid" xmlns:w16se="http://schemas.microsoft.com/office/word/2015/wordml/symex" xmlns:wpg="http://schemas.microsoft.com/office/word/2010/wordprocessingGroup" xmlns:wpi="http://schemas.microsoft.com/office/word/2010/wordprocessingInk" xmlns:wne="http://schemas.microsoft.com/office/word/2006/wordml" xmlns:wps="http://schemas.microsoft.com/office/word/2010/wordprocessingShape" mc:Ignorable="w14 w15 w16se w16cid wp14">
   <w:endnote w:type="separator" w:id="-1">
     <w:p>
       <w:pPr>
@@ -3455,7 +3686,7 @@
 </file>
 
 <file path=word/footer1.xml><?xml version="1.0" encoding="utf-8"?>
-<w:ftr xmlns:wpc="http://schemas.microsoft.com/office/word/2010/wordprocessingCanvas" xmlns:cx="http://schemas.microsoft.com/office/drawing/2014/chartex" xmlns:cx1="http://schemas.microsoft.com/office/drawing/2015/9/8/chartex" xmlns:cx2="http://schemas.microsoft.com/office/drawing/2015/10/21/chartex" xmlns:cx3="http://schemas.microsoft.com/office/drawing/2016/5/9/chartex" xmlns:cx4="http://schemas.microsoft.com/office/drawing/2016/5/10/chartex" xmlns:cx5="http://schemas.microsoft.com/office/drawing/2016/5/11/chartex" xmlns:cx6="http://schemas.microsoft.com/office/drawing/2016/5/12/chartex" xmlns:cx7="http://schemas.microsoft.com/office/drawing/2016/5/13/chartex" xmlns:cx8="http://schemas.microsoft.com/office/drawing/2016/5/14/chartex" xmlns:mc="http://schemas.openxmlformats.org/markup-compatibility/2006" xmlns:aink="http://schemas.microsoft.com/office/drawing/2016/ink" xmlns:am3d="http://schemas.microsoft.com/office/drawing/2017/model3d" xmlns:o="urn:schemas-microsoft-com:office:office" xmlns:r="http://schemas.openxmlformats.org/officeDocument/2006/relationships" xmlns:m="http://schemas.openxmlformats.org/officeDocument/2006/math" xmlns:v="urn:schemas-microsoft-com:vml" xmlns:wp14="http://schemas.microsoft.com/office/word/2010/wordprocessingDrawing" xmlns:wp="http://schemas.openxmlformats.org/drawingml/2006/wordprocessingDrawing" xmlns:w10="urn:schemas-microsoft-com:office:word" xmlns:w="http://schemas.openxmlformats.org/wordprocessingml/2006/main" xmlns:w14="http://schemas.microsoft.com/office/word/2010/wordml" xmlns:w15="http://schemas.microsoft.com/office/word/2012/wordml" xmlns:w16cex="http://schemas.microsoft.com/office/word/2018/wordml/cex" xmlns:w16cid="http://schemas.microsoft.com/office/word/2016/wordml/cid" xmlns:w16="http://schemas.microsoft.com/office/word/2018/wordml" xmlns:w16se="http://schemas.microsoft.com/office/word/2015/wordml/symex" xmlns:wpg="http://schemas.microsoft.com/office/word/2010/wordprocessingGroup" xmlns:wpi="http://schemas.microsoft.com/office/word/2010/wordprocessingInk" xmlns:wne="http://schemas.microsoft.com/office/word/2006/wordml" xmlns:wps="http://schemas.microsoft.com/office/word/2010/wordprocessingShape" mc:Ignorable="w14 w15 w16se w16cid w16 w16cex wp14">
+<w:ftr xmlns:wpc="http://schemas.microsoft.com/office/word/2010/wordprocessingCanvas" xmlns:cx="http://schemas.microsoft.com/office/drawing/2014/chartex" xmlns:cx1="http://schemas.microsoft.com/office/drawing/2015/9/8/chartex" xmlns:cx2="http://schemas.microsoft.com/office/drawing/2015/10/21/chartex" xmlns:cx3="http://schemas.microsoft.com/office/drawing/2016/5/9/chartex" xmlns:cx4="http://schemas.microsoft.com/office/drawing/2016/5/10/chartex" xmlns:cx5="http://schemas.microsoft.com/office/drawing/2016/5/11/chartex" xmlns:cx6="http://schemas.microsoft.com/office/drawing/2016/5/12/chartex" xmlns:cx7="http://schemas.microsoft.com/office/drawing/2016/5/13/chartex" xmlns:cx8="http://schemas.microsoft.com/office/drawing/2016/5/14/chartex" xmlns:mc="http://schemas.openxmlformats.org/markup-compatibility/2006" xmlns:aink="http://schemas.microsoft.com/office/drawing/2016/ink" xmlns:am3d="http://schemas.microsoft.com/office/drawing/2017/model3d" xmlns:o="urn:schemas-microsoft-com:office:office" xmlns:r="http://schemas.openxmlformats.org/officeDocument/2006/relationships" xmlns:m="http://schemas.openxmlformats.org/officeDocument/2006/math" xmlns:v="urn:schemas-microsoft-com:vml" xmlns:wp14="http://schemas.microsoft.com/office/word/2010/wordprocessingDrawing" xmlns:wp="http://schemas.openxmlformats.org/drawingml/2006/wordprocessingDrawing" xmlns:w10="urn:schemas-microsoft-com:office:word" xmlns:w="http://schemas.openxmlformats.org/wordprocessingml/2006/main" xmlns:w14="http://schemas.microsoft.com/office/word/2010/wordml" xmlns:w15="http://schemas.microsoft.com/office/word/2012/wordml" xmlns:w16cid="http://schemas.microsoft.com/office/word/2016/wordml/cid" xmlns:w16se="http://schemas.microsoft.com/office/word/2015/wordml/symex" xmlns:wpg="http://schemas.microsoft.com/office/word/2010/wordprocessingGroup" xmlns:wpi="http://schemas.microsoft.com/office/word/2010/wordprocessingInk" xmlns:wne="http://schemas.microsoft.com/office/word/2006/wordml" xmlns:wps="http://schemas.microsoft.com/office/word/2010/wordprocessingShape" mc:Ignorable="w14 w15 w16se w16cid wp14">
   <w:sdt>
     <w:sdtPr>
       <w:rPr>
@@ -3512,7 +3743,7 @@
 </file>
 
 <file path=word/footer2.xml><?xml version="1.0" encoding="utf-8"?>
-<w:ftr xmlns:wpc="http://schemas.microsoft.com/office/word/2010/wordprocessingCanvas" xmlns:cx="http://schemas.microsoft.com/office/drawing/2014/chartex" xmlns:cx1="http://schemas.microsoft.com/office/drawing/2015/9/8/chartex" xmlns:cx2="http://schemas.microsoft.com/office/drawing/2015/10/21/chartex" xmlns:cx3="http://schemas.microsoft.com/office/drawing/2016/5/9/chartex" xmlns:cx4="http://schemas.microsoft.com/office/drawing/2016/5/10/chartex" xmlns:cx5="http://schemas.microsoft.com/office/drawing/2016/5/11/chartex" xmlns:cx6="http://schemas.microsoft.com/office/drawing/2016/5/12/chartex" xmlns:cx7="http://schemas.microsoft.com/office/drawing/2016/5/13/chartex" xmlns:cx8="http://schemas.microsoft.com/office/drawing/2016/5/14/chartex" xmlns:mc="http://schemas.openxmlformats.org/markup-compatibility/2006" xmlns:aink="http://schemas.microsoft.com/office/drawing/2016/ink" xmlns:am3d="http://schemas.microsoft.com/office/drawing/2017/model3d" xmlns:o="urn:schemas-microsoft-com:office:office" xmlns:r="http://schemas.openxmlformats.org/officeDocument/2006/relationships" xmlns:m="http://schemas.openxmlformats.org/officeDocument/2006/math" xmlns:v="urn:schemas-microsoft-com:vml" xmlns:wp14="http://schemas.microsoft.com/office/word/2010/wordprocessingDrawing" xmlns:wp="http://schemas.openxmlformats.org/drawingml/2006/wordprocessingDrawing" xmlns:w10="urn:schemas-microsoft-com:office:word" xmlns:w="http://schemas.openxmlformats.org/wordprocessingml/2006/main" xmlns:w14="http://schemas.microsoft.com/office/word/2010/wordml" xmlns:w15="http://schemas.microsoft.com/office/word/2012/wordml" xmlns:w16cex="http://schemas.microsoft.com/office/word/2018/wordml/cex" xmlns:w16cid="http://schemas.microsoft.com/office/word/2016/wordml/cid" xmlns:w16="http://schemas.microsoft.com/office/word/2018/wordml" xmlns:w16se="http://schemas.microsoft.com/office/word/2015/wordml/symex" xmlns:wpg="http://schemas.microsoft.com/office/word/2010/wordprocessingGroup" xmlns:wpi="http://schemas.microsoft.com/office/word/2010/wordprocessingInk" xmlns:wne="http://schemas.microsoft.com/office/word/2006/wordml" xmlns:wps="http://schemas.microsoft.com/office/word/2010/wordprocessingShape" mc:Ignorable="w14 w15 w16se w16cid w16 w16cex wp14">
+<w:ftr xmlns:wpc="http://schemas.microsoft.com/office/word/2010/wordprocessingCanvas" xmlns:cx="http://schemas.microsoft.com/office/drawing/2014/chartex" xmlns:cx1="http://schemas.microsoft.com/office/drawing/2015/9/8/chartex" xmlns:cx2="http://schemas.microsoft.com/office/drawing/2015/10/21/chartex" xmlns:cx3="http://schemas.microsoft.com/office/drawing/2016/5/9/chartex" xmlns:cx4="http://schemas.microsoft.com/office/drawing/2016/5/10/chartex" xmlns:cx5="http://schemas.microsoft.com/office/drawing/2016/5/11/chartex" xmlns:cx6="http://schemas.microsoft.com/office/drawing/2016/5/12/chartex" xmlns:cx7="http://schemas.microsoft.com/office/drawing/2016/5/13/chartex" xmlns:cx8="http://schemas.microsoft.com/office/drawing/2016/5/14/chartex" xmlns:mc="http://schemas.openxmlformats.org/markup-compatibility/2006" xmlns:aink="http://schemas.microsoft.com/office/drawing/2016/ink" xmlns:am3d="http://schemas.microsoft.com/office/drawing/2017/model3d" xmlns:o="urn:schemas-microsoft-com:office:office" xmlns:r="http://schemas.openxmlformats.org/officeDocument/2006/relationships" xmlns:m="http://schemas.openxmlformats.org/officeDocument/2006/math" xmlns:v="urn:schemas-microsoft-com:vml" xmlns:wp14="http://schemas.microsoft.com/office/word/2010/wordprocessingDrawing" xmlns:wp="http://schemas.openxmlformats.org/drawingml/2006/wordprocessingDrawing" xmlns:w10="urn:schemas-microsoft-com:office:word" xmlns:w="http://schemas.openxmlformats.org/wordprocessingml/2006/main" xmlns:w14="http://schemas.microsoft.com/office/word/2010/wordml" xmlns:w15="http://schemas.microsoft.com/office/word/2012/wordml" xmlns:w16cid="http://schemas.microsoft.com/office/word/2016/wordml/cid" xmlns:w16se="http://schemas.microsoft.com/office/word/2015/wordml/symex" xmlns:wpg="http://schemas.microsoft.com/office/word/2010/wordprocessingGroup" xmlns:wpi="http://schemas.microsoft.com/office/word/2010/wordprocessingInk" xmlns:wne="http://schemas.microsoft.com/office/word/2006/wordml" xmlns:wps="http://schemas.microsoft.com/office/word/2010/wordprocessingShape" mc:Ignorable="w14 w15 w16se w16cid wp14">
   <w:sdt>
     <w:sdtPr>
       <w:rPr>
@@ -3582,7 +3813,7 @@
 </file>
 
 <file path=word/footnotes.xml><?xml version="1.0" encoding="utf-8"?>
-<w:footnotes xmlns:wpc="http://schemas.microsoft.com/office/word/2010/wordprocessingCanvas" xmlns:cx="http://schemas.microsoft.com/office/drawing/2014/chartex" xmlns:cx1="http://schemas.microsoft.com/office/drawing/2015/9/8/chartex" xmlns:cx2="http://schemas.microsoft.com/office/drawing/2015/10/21/chartex" xmlns:cx3="http://schemas.microsoft.com/office/drawing/2016/5/9/chartex" xmlns:cx4="http://schemas.microsoft.com/office/drawing/2016/5/10/chartex" xmlns:cx5="http://schemas.microsoft.com/office/drawing/2016/5/11/chartex" xmlns:cx6="http://schemas.microsoft.com/office/drawing/2016/5/12/chartex" xmlns:cx7="http://schemas.microsoft.com/office/drawing/2016/5/13/chartex" xmlns:cx8="http://schemas.microsoft.com/office/drawing/2016/5/14/chartex" xmlns:mc="http://schemas.openxmlformats.org/markup-compatibility/2006" xmlns:aink="http://schemas.microsoft.com/office/drawing/2016/ink" xmlns:am3d="http://schemas.microsoft.com/office/drawing/2017/model3d" xmlns:o="urn:schemas-microsoft-com:office:office" xmlns:r="http://schemas.openxmlformats.org/officeDocument/2006/relationships" xmlns:m="http://schemas.openxmlformats.org/officeDocument/2006/math" xmlns:v="urn:schemas-microsoft-com:vml" xmlns:wp14="http://schemas.microsoft.com/office/word/2010/wordprocessingDrawing" xmlns:wp="http://schemas.openxmlformats.org/drawingml/2006/wordprocessingDrawing" xmlns:w10="urn:schemas-microsoft-com:office:word" xmlns:w="http://schemas.openxmlformats.org/wordprocessingml/2006/main" xmlns:w14="http://schemas.microsoft.com/office/word/2010/wordml" xmlns:w15="http://schemas.microsoft.com/office/word/2012/wordml" xmlns:w16cex="http://schemas.microsoft.com/office/word/2018/wordml/cex" xmlns:w16cid="http://schemas.microsoft.com/office/word/2016/wordml/cid" xmlns:w16="http://schemas.microsoft.com/office/word/2018/wordml" xmlns:w16se="http://schemas.microsoft.com/office/word/2015/wordml/symex" xmlns:wpg="http://schemas.microsoft.com/office/word/2010/wordprocessingGroup" xmlns:wpi="http://schemas.microsoft.com/office/word/2010/wordprocessingInk" xmlns:wne="http://schemas.microsoft.com/office/word/2006/wordml" xmlns:wps="http://schemas.microsoft.com/office/word/2010/wordprocessingShape" mc:Ignorable="w14 w15 w16se w16cid w16 w16cex wp14">
+<w:footnotes xmlns:wpc="http://schemas.microsoft.com/office/word/2010/wordprocessingCanvas" xmlns:cx="http://schemas.microsoft.com/office/drawing/2014/chartex" xmlns:cx1="http://schemas.microsoft.com/office/drawing/2015/9/8/chartex" xmlns:cx2="http://schemas.microsoft.com/office/drawing/2015/10/21/chartex" xmlns:cx3="http://schemas.microsoft.com/office/drawing/2016/5/9/chartex" xmlns:cx4="http://schemas.microsoft.com/office/drawing/2016/5/10/chartex" xmlns:cx5="http://schemas.microsoft.com/office/drawing/2016/5/11/chartex" xmlns:cx6="http://schemas.microsoft.com/office/drawing/2016/5/12/chartex" xmlns:cx7="http://schemas.microsoft.com/office/drawing/2016/5/13/chartex" xmlns:cx8="http://schemas.microsoft.com/office/drawing/2016/5/14/chartex" xmlns:mc="http://schemas.openxmlformats.org/markup-compatibility/2006" xmlns:aink="http://schemas.microsoft.com/office/drawing/2016/ink" xmlns:am3d="http://schemas.microsoft.com/office/drawing/2017/model3d" xmlns:o="urn:schemas-microsoft-com:office:office" xmlns:r="http://schemas.openxmlformats.org/officeDocument/2006/relationships" xmlns:m="http://schemas.openxmlformats.org/officeDocument/2006/math" xmlns:v="urn:schemas-microsoft-com:vml" xmlns:wp14="http://schemas.microsoft.com/office/word/2010/wordprocessingDrawing" xmlns:wp="http://schemas.openxmlformats.org/drawingml/2006/wordprocessingDrawing" xmlns:w10="urn:schemas-microsoft-com:office:word" xmlns:w="http://schemas.openxmlformats.org/wordprocessingml/2006/main" xmlns:w14="http://schemas.microsoft.com/office/word/2010/wordml" xmlns:w15="http://schemas.microsoft.com/office/word/2012/wordml" xmlns:w16cid="http://schemas.microsoft.com/office/word/2016/wordml/cid" xmlns:w16se="http://schemas.microsoft.com/office/word/2015/wordml/symex" xmlns:wpg="http://schemas.microsoft.com/office/word/2010/wordprocessingGroup" xmlns:wpi="http://schemas.microsoft.com/office/word/2010/wordprocessingInk" xmlns:wne="http://schemas.microsoft.com/office/word/2006/wordml" xmlns:wps="http://schemas.microsoft.com/office/word/2010/wordprocessingShape" mc:Ignorable="w14 w15 w16se w16cid wp14">
   <w:footnote w:type="separator" w:id="-1">
     <w:p>
       <w:pPr>
@@ -3607,7 +3838,7 @@
 </file>
 
 <file path=word/numbering.xml><?xml version="1.0" encoding="utf-8"?>
-<w:numbering xmlns:wpc="http://schemas.microsoft.com/office/word/2010/wordprocessingCanvas" xmlns:cx="http://schemas.microsoft.com/office/drawing/2014/chartex" xmlns:cx1="http://schemas.microsoft.com/office/drawing/2015/9/8/chartex" xmlns:cx2="http://schemas.microsoft.com/office/drawing/2015/10/21/chartex" xmlns:cx3="http://schemas.microsoft.com/office/drawing/2016/5/9/chartex" xmlns:cx4="http://schemas.microsoft.com/office/drawing/2016/5/10/chartex" xmlns:cx5="http://schemas.microsoft.com/office/drawing/2016/5/11/chartex" xmlns:cx6="http://schemas.microsoft.com/office/drawing/2016/5/12/chartex" xmlns:cx7="http://schemas.microsoft.com/office/drawing/2016/5/13/chartex" xmlns:cx8="http://schemas.microsoft.com/office/drawing/2016/5/14/chartex" xmlns:mc="http://schemas.openxmlformats.org/markup-compatibility/2006" xmlns:aink="http://schemas.microsoft.com/office/drawing/2016/ink" xmlns:am3d="http://schemas.microsoft.com/office/drawing/2017/model3d" xmlns:o="urn:schemas-microsoft-com:office:office" xmlns:r="http://schemas.openxmlformats.org/officeDocument/2006/relationships" xmlns:m="http://schemas.openxmlformats.org/officeDocument/2006/math" xmlns:v="urn:schemas-microsoft-com:vml" xmlns:wp14="http://schemas.microsoft.com/office/word/2010/wordprocessingDrawing" xmlns:wp="http://schemas.openxmlformats.org/drawingml/2006/wordprocessingDrawing" xmlns:w10="urn:schemas-microsoft-com:office:word" xmlns:w="http://schemas.openxmlformats.org/wordprocessingml/2006/main" xmlns:w14="http://schemas.microsoft.com/office/word/2010/wordml" xmlns:w15="http://schemas.microsoft.com/office/word/2012/wordml" xmlns:w16cex="http://schemas.microsoft.com/office/word/2018/wordml/cex" xmlns:w16cid="http://schemas.microsoft.com/office/word/2016/wordml/cid" xmlns:w16="http://schemas.microsoft.com/office/word/2018/wordml" xmlns:w16se="http://schemas.microsoft.com/office/word/2015/wordml/symex" xmlns:wpg="http://schemas.microsoft.com/office/word/2010/wordprocessingGroup" xmlns:wpi="http://schemas.microsoft.com/office/word/2010/wordprocessingInk" xmlns:wne="http://schemas.microsoft.com/office/word/2006/wordml" xmlns:wps="http://schemas.microsoft.com/office/word/2010/wordprocessingShape" mc:Ignorable="w14 w15 w16se w16cid w16 w16cex wp14">
+<w:numbering xmlns:wpc="http://schemas.microsoft.com/office/word/2010/wordprocessingCanvas" xmlns:cx="http://schemas.microsoft.com/office/drawing/2014/chartex" xmlns:cx1="http://schemas.microsoft.com/office/drawing/2015/9/8/chartex" xmlns:cx2="http://schemas.microsoft.com/office/drawing/2015/10/21/chartex" xmlns:cx3="http://schemas.microsoft.com/office/drawing/2016/5/9/chartex" xmlns:cx4="http://schemas.microsoft.com/office/drawing/2016/5/10/chartex" xmlns:cx5="http://schemas.microsoft.com/office/drawing/2016/5/11/chartex" xmlns:cx6="http://schemas.microsoft.com/office/drawing/2016/5/12/chartex" xmlns:cx7="http://schemas.microsoft.com/office/drawing/2016/5/13/chartex" xmlns:cx8="http://schemas.microsoft.com/office/drawing/2016/5/14/chartex" xmlns:mc="http://schemas.openxmlformats.org/markup-compatibility/2006" xmlns:aink="http://schemas.microsoft.com/office/drawing/2016/ink" xmlns:am3d="http://schemas.microsoft.com/office/drawing/2017/model3d" xmlns:o="urn:schemas-microsoft-com:office:office" xmlns:r="http://schemas.openxmlformats.org/officeDocument/2006/relationships" xmlns:m="http://schemas.openxmlformats.org/officeDocument/2006/math" xmlns:v="urn:schemas-microsoft-com:vml" xmlns:wp14="http://schemas.microsoft.com/office/word/2010/wordprocessingDrawing" xmlns:wp="http://schemas.openxmlformats.org/drawingml/2006/wordprocessingDrawing" xmlns:w10="urn:schemas-microsoft-com:office:word" xmlns:w="http://schemas.openxmlformats.org/wordprocessingml/2006/main" xmlns:w14="http://schemas.microsoft.com/office/word/2010/wordml" xmlns:w15="http://schemas.microsoft.com/office/word/2012/wordml" xmlns:w16cid="http://schemas.microsoft.com/office/word/2016/wordml/cid" xmlns:w16se="http://schemas.microsoft.com/office/word/2015/wordml/symex" xmlns:wpg="http://schemas.microsoft.com/office/word/2010/wordprocessingGroup" xmlns:wpi="http://schemas.microsoft.com/office/word/2010/wordprocessingInk" xmlns:wne="http://schemas.microsoft.com/office/word/2006/wordml" xmlns:wps="http://schemas.microsoft.com/office/word/2010/wordprocessingShape" mc:Ignorable="w14 w15 w16se w16cid wp14">
   <w:abstractNum w:abstractNumId="0" w15:restartNumberingAfterBreak="0">
     <w:nsid w:val="06FC19DD"/>
     <w:multiLevelType w:val="hybridMultilevel"/>
@@ -3983,7 +4214,7 @@
 </file>
 
 <file path=word/styles.xml><?xml version="1.0" encoding="utf-8"?>
-<w:styles xmlns:mc="http://schemas.openxmlformats.org/markup-compatibility/2006" xmlns:r="http://schemas.openxmlformats.org/officeDocument/2006/relationships" xmlns:w="http://schemas.openxmlformats.org/wordprocessingml/2006/main" xmlns:w14="http://schemas.microsoft.com/office/word/2010/wordml" xmlns:w15="http://schemas.microsoft.com/office/word/2012/wordml" xmlns:w16cex="http://schemas.microsoft.com/office/word/2018/wordml/cex" xmlns:w16cid="http://schemas.microsoft.com/office/word/2016/wordml/cid" xmlns:w16="http://schemas.microsoft.com/office/word/2018/wordml" xmlns:w16se="http://schemas.microsoft.com/office/word/2015/wordml/symex" mc:Ignorable="w14 w15 w16se w16cid w16 w16cex">
+<w:styles xmlns:mc="http://schemas.openxmlformats.org/markup-compatibility/2006" xmlns:r="http://schemas.openxmlformats.org/officeDocument/2006/relationships" xmlns:w="http://schemas.openxmlformats.org/wordprocessingml/2006/main" xmlns:w14="http://schemas.microsoft.com/office/word/2010/wordml" xmlns:w15="http://schemas.microsoft.com/office/word/2012/wordml" xmlns:w16cid="http://schemas.microsoft.com/office/word/2016/wordml/cid" xmlns:w16se="http://schemas.microsoft.com/office/word/2015/wordml/symex" mc:Ignorable="w14 w15 w16se w16cid">
   <w:docDefaults>
     <w:rPrDefault>
       <w:rPr>
@@ -3998,7 +4229,7 @@
       </w:pPr>
     </w:pPrDefault>
   </w:docDefaults>
-  <w:latentStyles w:defLockedState="0" w:defUIPriority="99" w:defSemiHidden="0" w:defUnhideWhenUsed="0" w:defQFormat="0" w:count="376">
+  <w:latentStyles w:defLockedState="0" w:defUIPriority="99" w:defSemiHidden="0" w:defUnhideWhenUsed="0" w:defQFormat="0" w:count="375">
     <w:lsdException w:name="Normal" w:uiPriority="0" w:qFormat="1"/>
     <w:lsdException w:name="heading 1" w:uiPriority="9" w:qFormat="1"/>
     <w:lsdException w:name="heading 2" w:semiHidden="1" w:uiPriority="9" w:unhideWhenUsed="1" w:qFormat="1"/>
@@ -4374,7 +4605,6 @@
     <w:lsdException w:name="Smart Hyperlink" w:semiHidden="1" w:unhideWhenUsed="1"/>
     <w:lsdException w:name="Hashtag" w:semiHidden="1" w:unhideWhenUsed="1"/>
     <w:lsdException w:name="Unresolved Mention" w:semiHidden="1" w:unhideWhenUsed="1"/>
-    <w:lsdException w:name="Smart Link" w:semiHidden="1" w:unhideWhenUsed="1"/>
   </w:latentStyles>
   <w:style w:type="paragraph" w:default="1" w:styleId="Normal">
     <w:name w:val="Normal"/>
@@ -5616,7 +5846,7 @@
 </file>
 
 <file path=customXml/itemProps1.xml><?xml version="1.0" encoding="utf-8"?>
-<ds:datastoreItem xmlns:ds="http://schemas.openxmlformats.org/officeDocument/2006/customXml" ds:itemID="{570E221A-AFC9-1040-A1DA-DFF370A05D61}">
+<ds:datastoreItem xmlns:ds="http://schemas.openxmlformats.org/officeDocument/2006/customXml" ds:itemID="{05F32C4D-CD71-8B4F-8837-487C7FA63A9A}">
   <ds:schemaRefs>
     <ds:schemaRef ds:uri="http://schemas.openxmlformats.org/officeDocument/2006/bibliography"/>
   </ds:schemaRefs>
